--- a/_word/2021-09-10-Normalización y detección de outliers.docx
+++ b/_word/2021-09-10-Normalización y detección de outliers.docx
@@ -4,18 +4,27 @@
   <w:body>
     <w:p>
       <w:pPr>
-        <w:spacing w:after="160" w:line="259" w:lineRule="auto"/>
-        <w:ind w:left="-5"/>
-      </w:pPr>
-      <w:r>
-        <w:rPr>
-          <w:b/>
-        </w:rPr>
+        <w:pStyle w:val="Ttulo1"/>
+      </w:pPr>
+      <w:r>
         <w:t xml:space="preserve">Rapid Miner outlier detection and normalization tutorial. </w:t>
       </w:r>
     </w:p>
     <w:p>
       <w:pPr>
+        <w:pStyle w:val="Ttulo2"/>
+      </w:pPr>
+      <w:proofErr w:type="spellStart"/>
+      <w:r>
+        <w:t>Ejercicio</w:t>
+      </w:r>
+      <w:proofErr w:type="spellEnd"/>
+      <w:r>
+        <w:t xml:space="preserve"> 1</w:t>
+      </w:r>
+    </w:p>
+    <w:p>
+      <w:pPr>
         <w:ind w:left="-5" w:right="42"/>
         <w:rPr>
           <w:lang w:val="es-UY"/>
@@ -25,13 +34,7 @@
         <w:rPr>
           <w:lang w:val="es-UY"/>
         </w:rPr>
-        <w:t>Se aplica normalización para luego aplicar el cálculo de las distancias para detectar a los outliers. Siempre se debe normalizar previo al cálculo de los outliers por el hecho de que los diferentes atributos suelen no tener la misma unidad o escala. Para l</w:t>
-      </w:r>
-      <w:r>
-        <w:rPr>
-          <w:lang w:val="es-UY"/>
-        </w:rPr>
-        <w:t xml:space="preserve">a normalización se utiliza la transformación z. </w:t>
+        <w:t xml:space="preserve">Se aplica normalización para luego aplicar el cálculo de las distancias para detectar a los outliers. Siempre se debe normalizar previo al cálculo de los outliers por el hecho de que los diferentes atributos suelen no tener la misma unidad o escala. Para la normalización se utiliza la transformación z. </w:t>
       </w:r>
     </w:p>
     <w:p>
@@ -80,24 +83,16 @@
     </w:p>
     <w:p>
       <w:pPr>
-        <w:spacing w:after="160" w:line="259" w:lineRule="auto"/>
-        <w:ind w:left="-5"/>
-        <w:rPr>
-          <w:lang w:val="es-UY"/>
-        </w:rPr>
-      </w:pPr>
-      <w:r>
-        <w:rPr>
-          <w:b/>
-          <w:lang w:val="es-UY"/>
-        </w:rPr>
-        <w:t>Ejercicio 2</w:t>
-      </w:r>
-      <w:r>
-        <w:rPr>
-          <w:lang w:val="es-UY"/>
-        </w:rPr>
-        <w:t xml:space="preserve"> </w:t>
+        <w:pStyle w:val="Ttulo2"/>
+        <w:rPr>
+          <w:lang w:val="es-UY"/>
+        </w:rPr>
+      </w:pPr>
+      <w:r>
+        <w:rPr>
+          <w:lang w:val="es-UY"/>
+        </w:rPr>
+        <w:t xml:space="preserve">Ejercicio 2 </w:t>
       </w:r>
     </w:p>
     <w:p>
@@ -111,13 +106,7 @@
         <w:rPr>
           <w:lang w:val="es-UY"/>
         </w:rPr>
-        <w:t>El dataset posee 13</w:t>
-      </w:r>
-      <w:r>
-        <w:rPr>
-          <w:lang w:val="es-UY"/>
-        </w:rPr>
-        <w:t xml:space="preserve"> atributos sin incluir a la variable objetivo.  Estos describen distintos elementos de la composición de vinos para luego poder clasificarlos. </w:t>
+        <w:t xml:space="preserve">El dataset posee 13 atributos sin incluir a la variable objetivo.  Estos describen distintos elementos de la composición de vinos para luego poder clasificarlos. </w:t>
       </w:r>
     </w:p>
     <w:p>
@@ -131,13 +120,7 @@
         <w:rPr>
           <w:lang w:val="es-UY"/>
         </w:rPr>
-        <w:t xml:space="preserve">La variable objetivo posee tres valores posibles. Estos valores representan a 3 diferentes variantes de viñedos </w:t>
-      </w:r>
-      <w:r>
-        <w:rPr>
-          <w:lang w:val="es-UY"/>
-        </w:rPr>
-        <w:t xml:space="preserve">(las plantas de las que se genera el vino son diferentes genéticamente entre sí). </w:t>
+        <w:t xml:space="preserve">La variable objetivo posee tres valores posibles. Estos valores representan a 3 diferentes variantes de viñedos (las plantas de las que se genera el vino son diferentes genéticamente entre sí). </w:t>
       </w:r>
     </w:p>
     <w:p>
@@ -151,13 +134,7 @@
         <w:rPr>
           <w:lang w:val="es-UY"/>
         </w:rPr>
-        <w:t>La variable objetivo está relativamente balanceada, no hay una clase que presente un numero muy bajo de ejemplos, por lo que argumentaría que no habría que aplicar ningún ti</w:t>
-      </w:r>
-      <w:r>
-        <w:rPr>
-          <w:lang w:val="es-UY"/>
-        </w:rPr>
-        <w:t xml:space="preserve">po de sampling. </w:t>
+        <w:t xml:space="preserve">La variable objetivo está relativamente balanceada, no hay una clase que presente un numero muy bajo de ejemplos, por lo que argumentaría que no habría que aplicar ningún tipo de sampling. </w:t>
       </w:r>
     </w:p>
     <w:p>
@@ -206,15 +183,13 @@
     </w:p>
     <w:p>
       <w:pPr>
-        <w:spacing w:after="160" w:line="259" w:lineRule="auto"/>
-        <w:ind w:left="-5"/>
-        <w:rPr>
-          <w:lang w:val="es-UY"/>
-        </w:rPr>
-      </w:pPr>
-      <w:r>
-        <w:rPr>
-          <w:b/>
+        <w:pStyle w:val="Ttulo2"/>
+        <w:rPr>
+          <w:lang w:val="es-UY"/>
+        </w:rPr>
+      </w:pPr>
+      <w:r>
+        <w:rPr>
           <w:lang w:val="es-UY"/>
         </w:rPr>
         <w:t xml:space="preserve">Creación del modelo con naive bayes. </w:t>
@@ -236,22 +211,16 @@
     </w:p>
     <w:p>
       <w:pPr>
-        <w:ind w:left="-5" w:right="42"/>
-        <w:rPr>
-          <w:lang w:val="es-UY"/>
-        </w:rPr>
-      </w:pPr>
-      <w:r>
-        <w:rPr>
-          <w:lang w:val="es-UY"/>
-        </w:rPr>
-        <w:t>Flujo de rapidminer:</w:t>
-      </w:r>
-      <w:r>
-        <w:rPr>
-          <w:lang w:val="es-UY"/>
-        </w:rPr>
-        <w:t xml:space="preserve"> </w:t>
+        <w:pStyle w:val="Ttulo2"/>
+        <w:rPr>
+          <w:lang w:val="es-UY"/>
+        </w:rPr>
+      </w:pPr>
+      <w:r>
+        <w:rPr>
+          <w:lang w:val="es-UY"/>
+        </w:rPr>
+        <w:t xml:space="preserve">Flujo de rapidminer: </w:t>
       </w:r>
     </w:p>
     <w:p>
@@ -274,6 +243,9 @@
         <w:spacing w:after="0" w:line="259" w:lineRule="auto"/>
         <w:ind w:left="0" w:firstLine="0"/>
         <w:jc w:val="right"/>
+        <w:rPr>
+          <w:lang w:val="es-UY"/>
+        </w:rPr>
       </w:pPr>
       <w:r>
         <w:rPr>
@@ -314,6 +286,9 @@
         </w:drawing>
       </w:r>
       <w:r>
+        <w:rPr>
+          <w:lang w:val="es-UY"/>
+        </w:rPr>
         <w:t xml:space="preserve"> </w:t>
       </w:r>
     </w:p>
@@ -321,8 +296,14 @@
       <w:pPr>
         <w:spacing w:after="162" w:line="259" w:lineRule="auto"/>
         <w:ind w:left="0" w:firstLine="0"/>
-      </w:pPr>
-      <w:r>
+        <w:rPr>
+          <w:lang w:val="es-UY"/>
+        </w:rPr>
+      </w:pPr>
+      <w:r>
+        <w:rPr>
+          <w:lang w:val="es-UY"/>
+        </w:rPr>
         <w:lastRenderedPageBreak/>
         <w:t xml:space="preserve"> </w:t>
       </w:r>
@@ -331,8 +312,14 @@
       <w:pPr>
         <w:spacing w:after="158" w:line="259" w:lineRule="auto"/>
         <w:ind w:left="0" w:firstLine="0"/>
-      </w:pPr>
-      <w:r>
+        <w:rPr>
+          <w:lang w:val="es-UY"/>
+        </w:rPr>
+      </w:pPr>
+      <w:r>
+        <w:rPr>
+          <w:lang w:val="es-UY"/>
+        </w:rPr>
         <w:t xml:space="preserve"> </w:t>
       </w:r>
     </w:p>
@@ -340,8 +327,14 @@
       <w:pPr>
         <w:spacing w:after="162" w:line="259" w:lineRule="auto"/>
         <w:ind w:left="0" w:firstLine="0"/>
-      </w:pPr>
-      <w:r>
+        <w:rPr>
+          <w:lang w:val="es-UY"/>
+        </w:rPr>
+      </w:pPr>
+      <w:r>
+        <w:rPr>
+          <w:lang w:val="es-UY"/>
+        </w:rPr>
         <w:t xml:space="preserve"> </w:t>
       </w:r>
     </w:p>
@@ -349,8 +342,14 @@
       <w:pPr>
         <w:spacing w:after="158" w:line="259" w:lineRule="auto"/>
         <w:ind w:left="0" w:firstLine="0"/>
-      </w:pPr>
-      <w:r>
+        <w:rPr>
+          <w:lang w:val="es-UY"/>
+        </w:rPr>
+      </w:pPr>
+      <w:r>
+        <w:rPr>
+          <w:lang w:val="es-UY"/>
+        </w:rPr>
         <w:t xml:space="preserve"> </w:t>
       </w:r>
     </w:p>
@@ -358,8 +357,14 @@
       <w:pPr>
         <w:spacing w:after="162" w:line="259" w:lineRule="auto"/>
         <w:ind w:left="0" w:firstLine="0"/>
-      </w:pPr>
-      <w:r>
+        <w:rPr>
+          <w:lang w:val="es-UY"/>
+        </w:rPr>
+      </w:pPr>
+      <w:r>
+        <w:rPr>
+          <w:lang w:val="es-UY"/>
+        </w:rPr>
         <w:t xml:space="preserve"> </w:t>
       </w:r>
     </w:p>
@@ -367,8 +372,14 @@
       <w:pPr>
         <w:spacing w:after="158" w:line="259" w:lineRule="auto"/>
         <w:ind w:left="0" w:firstLine="0"/>
-      </w:pPr>
-      <w:r>
+        <w:rPr>
+          <w:lang w:val="es-UY"/>
+        </w:rPr>
+      </w:pPr>
+      <w:r>
+        <w:rPr>
+          <w:lang w:val="es-UY"/>
+        </w:rPr>
         <w:t xml:space="preserve"> </w:t>
       </w:r>
     </w:p>
@@ -376,31 +387,29 @@
       <w:pPr>
         <w:spacing w:after="158" w:line="259" w:lineRule="auto"/>
         <w:ind w:left="0" w:firstLine="0"/>
-      </w:pPr>
-      <w:r>
-        <w:t xml:space="preserve"> </w:t>
-      </w:r>
-    </w:p>
-    <w:p>
-      <w:pPr>
-        <w:spacing w:after="118"/>
-        <w:ind w:left="-5" w:right="42"/>
-      </w:pPr>
-      <w:proofErr w:type="spellStart"/>
-      <w:r>
-        <w:t>Matriz</w:t>
-      </w:r>
-      <w:proofErr w:type="spellEnd"/>
-      <w:r>
-        <w:t xml:space="preserve"> sin </w:t>
-      </w:r>
-      <w:proofErr w:type="spellStart"/>
-      <w:r>
-        <w:t>normalizado</w:t>
-      </w:r>
-      <w:proofErr w:type="spellEnd"/>
-      <w:r>
-        <w:t xml:space="preserve">  </w:t>
+        <w:rPr>
+          <w:lang w:val="es-UY"/>
+        </w:rPr>
+      </w:pPr>
+      <w:r>
+        <w:rPr>
+          <w:lang w:val="es-UY"/>
+        </w:rPr>
+        <w:t xml:space="preserve"> </w:t>
+      </w:r>
+    </w:p>
+    <w:p>
+      <w:pPr>
+        <w:pStyle w:val="Ttulo3"/>
+        <w:rPr>
+          <w:lang w:val="es-UY"/>
+        </w:rPr>
+      </w:pPr>
+      <w:r>
+        <w:rPr>
+          <w:lang w:val="es-UY"/>
+        </w:rPr>
+        <w:t xml:space="preserve">Matriz sin normalizado  </w:t>
       </w:r>
     </w:p>
     <w:p>
@@ -408,6 +417,9 @@
         <w:spacing w:after="98" w:line="259" w:lineRule="auto"/>
         <w:ind w:left="0" w:firstLine="0"/>
         <w:jc w:val="right"/>
+        <w:rPr>
+          <w:lang w:val="es-UY"/>
+        </w:rPr>
       </w:pPr>
       <w:r>
         <w:rPr>
@@ -448,29 +460,24 @@
         </w:drawing>
       </w:r>
       <w:r>
-        <w:t xml:space="preserve"> </w:t>
-      </w:r>
-    </w:p>
-    <w:p>
-      <w:pPr>
-        <w:spacing w:after="114"/>
-        <w:ind w:left="-5" w:right="42"/>
-      </w:pPr>
-      <w:proofErr w:type="spellStart"/>
-      <w:r>
-        <w:t>Matriz</w:t>
-      </w:r>
-      <w:proofErr w:type="spellEnd"/>
-      <w:r>
-        <w:t xml:space="preserve"> con </w:t>
-      </w:r>
-      <w:proofErr w:type="spellStart"/>
-      <w:r>
-        <w:t>normalizado</w:t>
-      </w:r>
-      <w:proofErr w:type="spellEnd"/>
-      <w:r>
-        <w:t xml:space="preserve"> </w:t>
+        <w:rPr>
+          <w:lang w:val="es-UY"/>
+        </w:rPr>
+        <w:t xml:space="preserve"> </w:t>
+      </w:r>
+    </w:p>
+    <w:p>
+      <w:pPr>
+        <w:pStyle w:val="Ttulo3"/>
+        <w:rPr>
+          <w:lang w:val="es-UY"/>
+        </w:rPr>
+      </w:pPr>
+      <w:r>
+        <w:rPr>
+          <w:lang w:val="es-UY"/>
+        </w:rPr>
+        <w:t xml:space="preserve">Matriz con normalizado </w:t>
       </w:r>
     </w:p>
     <w:p>
@@ -478,6 +485,9 @@
         <w:spacing w:after="98" w:line="259" w:lineRule="auto"/>
         <w:ind w:left="0" w:firstLine="0"/>
         <w:jc w:val="right"/>
+        <w:rPr>
+          <w:lang w:val="es-UY"/>
+        </w:rPr>
       </w:pPr>
       <w:r>
         <w:rPr>
@@ -518,6 +528,9 @@
         </w:drawing>
       </w:r>
       <w:r>
+        <w:rPr>
+          <w:lang w:val="es-UY"/>
+        </w:rPr>
         <w:t xml:space="preserve"> </w:t>
       </w:r>
     </w:p>
@@ -525,8 +538,14 @@
       <w:pPr>
         <w:spacing w:after="162" w:line="259" w:lineRule="auto"/>
         <w:ind w:left="0" w:firstLine="0"/>
-      </w:pPr>
-      <w:r>
+        <w:rPr>
+          <w:lang w:val="es-UY"/>
+        </w:rPr>
+      </w:pPr>
+      <w:r>
+        <w:rPr>
+          <w:lang w:val="es-UY"/>
+        </w:rPr>
         <w:t xml:space="preserve"> </w:t>
       </w:r>
     </w:p>
@@ -534,14 +553,20 @@
       <w:pPr>
         <w:spacing w:after="334" w:line="259" w:lineRule="auto"/>
         <w:ind w:left="0" w:firstLine="0"/>
-      </w:pPr>
-      <w:r>
-        <w:t xml:space="preserve"> </w:t>
-      </w:r>
-    </w:p>
-    <w:p>
-      <w:pPr>
-        <w:pStyle w:val="Ttulo1"/>
+        <w:rPr>
+          <w:lang w:val="es-UY"/>
+        </w:rPr>
+      </w:pPr>
+      <w:r>
+        <w:rPr>
+          <w:lang w:val="es-UY"/>
+        </w:rPr>
+        <w:t xml:space="preserve"> </w:t>
+      </w:r>
+    </w:p>
+    <w:p>
+      <w:pPr>
+        <w:pStyle w:val="Ttulo2"/>
         <w:rPr>
           <w:lang w:val="es-UY"/>
         </w:rPr>
@@ -1030,6 +1055,50 @@
       <w:sz w:val="32"/>
     </w:rPr>
   </w:style>
+  <w:style w:type="paragraph" w:styleId="Ttulo2">
+    <w:name w:val="heading 2"/>
+    <w:basedOn w:val="Normal"/>
+    <w:next w:val="Normal"/>
+    <w:link w:val="Ttulo2Car"/>
+    <w:uiPriority w:val="9"/>
+    <w:unhideWhenUsed/>
+    <w:qFormat/>
+    <w:rsid w:val="0046522D"/>
+    <w:pPr>
+      <w:keepNext/>
+      <w:keepLines/>
+      <w:spacing w:before="40" w:after="0"/>
+      <w:outlineLvl w:val="1"/>
+    </w:pPr>
+    <w:rPr>
+      <w:rFonts w:asciiTheme="majorHAnsi" w:eastAsiaTheme="majorEastAsia" w:hAnsiTheme="majorHAnsi" w:cstheme="majorBidi"/>
+      <w:color w:val="2F5496" w:themeColor="accent1" w:themeShade="BF"/>
+      <w:sz w:val="26"/>
+      <w:szCs w:val="26"/>
+    </w:rPr>
+  </w:style>
+  <w:style w:type="paragraph" w:styleId="Ttulo3">
+    <w:name w:val="heading 3"/>
+    <w:basedOn w:val="Normal"/>
+    <w:next w:val="Normal"/>
+    <w:link w:val="Ttulo3Car"/>
+    <w:uiPriority w:val="9"/>
+    <w:unhideWhenUsed/>
+    <w:qFormat/>
+    <w:rsid w:val="0046522D"/>
+    <w:pPr>
+      <w:keepNext/>
+      <w:keepLines/>
+      <w:spacing w:before="40" w:after="0"/>
+      <w:outlineLvl w:val="2"/>
+    </w:pPr>
+    <w:rPr>
+      <w:rFonts w:asciiTheme="majorHAnsi" w:eastAsiaTheme="majorEastAsia" w:hAnsiTheme="majorHAnsi" w:cstheme="majorBidi"/>
+      <w:color w:val="1F3763" w:themeColor="accent1" w:themeShade="7F"/>
+      <w:sz w:val="24"/>
+      <w:szCs w:val="24"/>
+    </w:rPr>
+  </w:style>
   <w:style w:type="character" w:default="1" w:styleId="Fuentedeprrafopredeter">
     <w:name w:val="Default Paragraph Font"/>
     <w:uiPriority w:val="1"/>
@@ -1064,6 +1133,32 @@
       <w:rFonts w:ascii="Calibri" w:eastAsia="Calibri" w:hAnsi="Calibri" w:cs="Calibri"/>
       <w:color w:val="2F5496"/>
       <w:sz w:val="32"/>
+    </w:rPr>
+  </w:style>
+  <w:style w:type="character" w:customStyle="1" w:styleId="Ttulo2Car">
+    <w:name w:val="Título 2 Car"/>
+    <w:basedOn w:val="Fuentedeprrafopredeter"/>
+    <w:link w:val="Ttulo2"/>
+    <w:uiPriority w:val="9"/>
+    <w:rsid w:val="0046522D"/>
+    <w:rPr>
+      <w:rFonts w:asciiTheme="majorHAnsi" w:eastAsiaTheme="majorEastAsia" w:hAnsiTheme="majorHAnsi" w:cstheme="majorBidi"/>
+      <w:color w:val="2F5496" w:themeColor="accent1" w:themeShade="BF"/>
+      <w:sz w:val="26"/>
+      <w:szCs w:val="26"/>
+    </w:rPr>
+  </w:style>
+  <w:style w:type="character" w:customStyle="1" w:styleId="Ttulo3Car">
+    <w:name w:val="Título 3 Car"/>
+    <w:basedOn w:val="Fuentedeprrafopredeter"/>
+    <w:link w:val="Ttulo3"/>
+    <w:uiPriority w:val="9"/>
+    <w:rsid w:val="0046522D"/>
+    <w:rPr>
+      <w:rFonts w:asciiTheme="majorHAnsi" w:eastAsiaTheme="majorEastAsia" w:hAnsiTheme="majorHAnsi" w:cstheme="majorBidi"/>
+      <w:color w:val="1F3763" w:themeColor="accent1" w:themeShade="7F"/>
+      <w:sz w:val="24"/>
+      <w:szCs w:val="24"/>
     </w:rPr>
   </w:style>
 </w:styles>
